--- a/Ventas/MySQL/Modelo/ModeloDeDatos.docx
+++ b/Ventas/MySQL/Modelo/ModeloDeDatos.docx
@@ -224,7 +224,7 @@
           <w:color w:val="000080"/>
           <w:sz w:val="48"/>
         </w:rPr>
-        <w:t>febrero</w:t>
+        <w:t>abril</w:t>
       </w:r>
       <w:proofErr w:type="gramEnd"/>
       <w:r>
@@ -234,7 +234,25 @@
           <w:color w:val="000080"/>
           <w:sz w:val="48"/>
         </w:rPr>
-        <w:t xml:space="preserve">  21,  2015  </w:t>
+        <w:t xml:space="preserve"> </w:t>
+      </w:r>
+      <w:r>
+        <w:rPr>
+          <w:rFonts w:ascii="Times New Roman" w:eastAsia="Times New Roman" w:hAnsi="Times New Roman" w:cs="Times New Roman"/>
+          <w:b/>
+          <w:color w:val="000080"/>
+          <w:sz w:val="48"/>
+        </w:rPr>
+        <w:t>14</w:t>
+      </w:r>
+      <w:r>
+        <w:rPr>
+          <w:rFonts w:ascii="Times New Roman" w:eastAsia="Times New Roman" w:hAnsi="Times New Roman" w:cs="Times New Roman"/>
+          <w:b/>
+          <w:color w:val="000080"/>
+          <w:sz w:val="48"/>
+        </w:rPr>
+        <w:t xml:space="preserve">,  2015  </w:t>
       </w:r>
     </w:p>
     <w:p>
@@ -953,12 +971,6 @@
         <w:gridCol w:w="8918"/>
       </w:tblGrid>
       <w:tr>
-        <w:tblPrEx>
-          <w:tblCellMar>
-            <w:top w:w="0" w:type="dxa"/>
-            <w:bottom w:w="0" w:type="dxa"/>
-          </w:tblCellMar>
-        </w:tblPrEx>
         <w:tc>
           <w:tcPr>
             <w:tcW w:w="9070" w:type="dxa"/>
@@ -1032,12 +1044,6 @@
         <w:gridCol w:w="8918"/>
       </w:tblGrid>
       <w:tr>
-        <w:tblPrEx>
-          <w:tblCellMar>
-            <w:top w:w="0" w:type="dxa"/>
-            <w:bottom w:w="0" w:type="dxa"/>
-          </w:tblCellMar>
-        </w:tblPrEx>
         <w:tc>
           <w:tcPr>
             <w:tcW w:w="9070" w:type="dxa"/>
@@ -1079,12 +1085,6 @@
         </w:tc>
       </w:tr>
       <w:tr>
-        <w:tblPrEx>
-          <w:tblCellMar>
-            <w:top w:w="0" w:type="dxa"/>
-            <w:bottom w:w="0" w:type="dxa"/>
-          </w:tblCellMar>
-        </w:tblPrEx>
         <w:tc>
           <w:tcPr>
             <w:tcW w:w="9070" w:type="dxa"/>
@@ -1126,12 +1126,6 @@
         </w:tc>
       </w:tr>
       <w:tr>
-        <w:tblPrEx>
-          <w:tblCellMar>
-            <w:top w:w="0" w:type="dxa"/>
-            <w:bottom w:w="0" w:type="dxa"/>
-          </w:tblCellMar>
-        </w:tblPrEx>
         <w:tc>
           <w:tcPr>
             <w:tcW w:w="9070" w:type="dxa"/>
@@ -1169,12 +1163,6 @@
         </w:tc>
       </w:tr>
       <w:tr>
-        <w:tblPrEx>
-          <w:tblCellMar>
-            <w:top w:w="0" w:type="dxa"/>
-            <w:bottom w:w="0" w:type="dxa"/>
-          </w:tblCellMar>
-        </w:tblPrEx>
         <w:tc>
           <w:tcPr>
             <w:tcW w:w="9070" w:type="dxa"/>
@@ -1213,12 +1201,6 @@
         </w:tc>
       </w:tr>
       <w:tr>
-        <w:tblPrEx>
-          <w:tblCellMar>
-            <w:top w:w="0" w:type="dxa"/>
-            <w:bottom w:w="0" w:type="dxa"/>
-          </w:tblCellMar>
-        </w:tblPrEx>
         <w:tc>
           <w:tcPr>
             <w:tcW w:w="9070" w:type="dxa"/>
@@ -1256,12 +1238,6 @@
         </w:tc>
       </w:tr>
       <w:tr>
-        <w:tblPrEx>
-          <w:tblCellMar>
-            <w:top w:w="0" w:type="dxa"/>
-            <w:bottom w:w="0" w:type="dxa"/>
-          </w:tblCellMar>
-        </w:tblPrEx>
         <w:tc>
           <w:tcPr>
             <w:tcW w:w="9070" w:type="dxa"/>
@@ -1299,12 +1275,6 @@
         </w:tc>
       </w:tr>
       <w:tr>
-        <w:tblPrEx>
-          <w:tblCellMar>
-            <w:top w:w="0" w:type="dxa"/>
-            <w:bottom w:w="0" w:type="dxa"/>
-          </w:tblCellMar>
-        </w:tblPrEx>
         <w:tc>
           <w:tcPr>
             <w:tcW w:w="9070" w:type="dxa"/>
@@ -1342,12 +1312,6 @@
         </w:tc>
       </w:tr>
       <w:tr>
-        <w:tblPrEx>
-          <w:tblCellMar>
-            <w:top w:w="0" w:type="dxa"/>
-            <w:bottom w:w="0" w:type="dxa"/>
-          </w:tblCellMar>
-        </w:tblPrEx>
         <w:tc>
           <w:tcPr>
             <w:tcW w:w="9070" w:type="dxa"/>
@@ -1385,12 +1349,6 @@
         </w:tc>
       </w:tr>
       <w:tr>
-        <w:tblPrEx>
-          <w:tblCellMar>
-            <w:top w:w="0" w:type="dxa"/>
-            <w:bottom w:w="0" w:type="dxa"/>
-          </w:tblCellMar>
-        </w:tblPrEx>
         <w:tc>
           <w:tcPr>
             <w:tcW w:w="9070" w:type="dxa"/>
@@ -1428,12 +1386,6 @@
         </w:tc>
       </w:tr>
       <w:tr>
-        <w:tblPrEx>
-          <w:tblCellMar>
-            <w:top w:w="0" w:type="dxa"/>
-            <w:bottom w:w="0" w:type="dxa"/>
-          </w:tblCellMar>
-        </w:tblPrEx>
         <w:tc>
           <w:tcPr>
             <w:tcW w:w="9070" w:type="dxa"/>
@@ -1499,12 +1451,6 @@
         <w:gridCol w:w="544"/>
       </w:tblGrid>
       <w:tr>
-        <w:tblPrEx>
-          <w:tblCellMar>
-            <w:top w:w="0" w:type="dxa"/>
-            <w:bottom w:w="0" w:type="dxa"/>
-          </w:tblCellMar>
-        </w:tblPrEx>
         <w:tc>
           <w:tcPr>
             <w:tcW w:w="8918" w:type="dxa"/>
@@ -1563,12 +1509,6 @@
         </w:tc>
       </w:tr>
       <w:tr>
-        <w:tblPrEx>
-          <w:tblCellMar>
-            <w:top w:w="0" w:type="dxa"/>
-            <w:bottom w:w="0" w:type="dxa"/>
-          </w:tblCellMar>
-        </w:tblPrEx>
         <w:tc>
           <w:tcPr>
             <w:tcW w:w="1542" w:type="dxa"/>
@@ -1793,12 +1733,6 @@
         </w:tc>
       </w:tr>
       <w:tr>
-        <w:tblPrEx>
-          <w:tblCellMar>
-            <w:top w:w="0" w:type="dxa"/>
-            <w:bottom w:w="0" w:type="dxa"/>
-          </w:tblCellMar>
-        </w:tblPrEx>
         <w:tc>
           <w:tcPr>
             <w:tcW w:w="1542" w:type="dxa"/>
@@ -2013,12 +1947,6 @@
         </w:tc>
       </w:tr>
       <w:tr>
-        <w:tblPrEx>
-          <w:tblCellMar>
-            <w:top w:w="0" w:type="dxa"/>
-            <w:bottom w:w="0" w:type="dxa"/>
-          </w:tblCellMar>
-        </w:tblPrEx>
         <w:tc>
           <w:tcPr>
             <w:tcW w:w="1542" w:type="dxa"/>
@@ -2259,12 +2187,6 @@
         <w:gridCol w:w="544"/>
       </w:tblGrid>
       <w:tr>
-        <w:tblPrEx>
-          <w:tblCellMar>
-            <w:top w:w="0" w:type="dxa"/>
-            <w:bottom w:w="0" w:type="dxa"/>
-          </w:tblCellMar>
-        </w:tblPrEx>
         <w:tc>
           <w:tcPr>
             <w:tcW w:w="8918" w:type="dxa"/>
@@ -2323,12 +2245,6 @@
         </w:tc>
       </w:tr>
       <w:tr>
-        <w:tblPrEx>
-          <w:tblCellMar>
-            <w:top w:w="0" w:type="dxa"/>
-            <w:bottom w:w="0" w:type="dxa"/>
-          </w:tblCellMar>
-        </w:tblPrEx>
         <w:tc>
           <w:tcPr>
             <w:tcW w:w="1539" w:type="dxa"/>
@@ -2553,12 +2469,6 @@
         </w:tc>
       </w:tr>
       <w:tr>
-        <w:tblPrEx>
-          <w:tblCellMar>
-            <w:top w:w="0" w:type="dxa"/>
-            <w:bottom w:w="0" w:type="dxa"/>
-          </w:tblCellMar>
-        </w:tblPrEx>
         <w:tc>
           <w:tcPr>
             <w:tcW w:w="1539" w:type="dxa"/>
@@ -2773,12 +2683,6 @@
         </w:tc>
       </w:tr>
       <w:tr>
-        <w:tblPrEx>
-          <w:tblCellMar>
-            <w:top w:w="0" w:type="dxa"/>
-            <w:bottom w:w="0" w:type="dxa"/>
-          </w:tblCellMar>
-        </w:tblPrEx>
         <w:tc>
           <w:tcPr>
             <w:tcW w:w="1539" w:type="dxa"/>
@@ -2993,12 +2897,6 @@
         </w:tc>
       </w:tr>
       <w:tr>
-        <w:tblPrEx>
-          <w:tblCellMar>
-            <w:top w:w="0" w:type="dxa"/>
-            <w:bottom w:w="0" w:type="dxa"/>
-          </w:tblCellMar>
-        </w:tblPrEx>
         <w:tc>
           <w:tcPr>
             <w:tcW w:w="1539" w:type="dxa"/>
@@ -3213,12 +3111,6 @@
         </w:tc>
       </w:tr>
       <w:tr>
-        <w:tblPrEx>
-          <w:tblCellMar>
-            <w:top w:w="0" w:type="dxa"/>
-            <w:bottom w:w="0" w:type="dxa"/>
-          </w:tblCellMar>
-        </w:tblPrEx>
         <w:tc>
           <w:tcPr>
             <w:tcW w:w="1539" w:type="dxa"/>
@@ -3433,12 +3325,6 @@
         </w:tc>
       </w:tr>
       <w:tr>
-        <w:tblPrEx>
-          <w:tblCellMar>
-            <w:top w:w="0" w:type="dxa"/>
-            <w:bottom w:w="0" w:type="dxa"/>
-          </w:tblCellMar>
-        </w:tblPrEx>
         <w:tc>
           <w:tcPr>
             <w:tcW w:w="1539" w:type="dxa"/>
@@ -3651,12 +3537,6 @@
         </w:tc>
       </w:tr>
       <w:tr>
-        <w:tblPrEx>
-          <w:tblCellMar>
-            <w:top w:w="0" w:type="dxa"/>
-            <w:bottom w:w="0" w:type="dxa"/>
-          </w:tblCellMar>
-        </w:tblPrEx>
         <w:tc>
           <w:tcPr>
             <w:tcW w:w="1539" w:type="dxa"/>
@@ -3897,12 +3777,6 @@
         <w:gridCol w:w="544"/>
       </w:tblGrid>
       <w:tr>
-        <w:tblPrEx>
-          <w:tblCellMar>
-            <w:top w:w="0" w:type="dxa"/>
-            <w:bottom w:w="0" w:type="dxa"/>
-          </w:tblCellMar>
-        </w:tblPrEx>
         <w:tc>
           <w:tcPr>
             <w:tcW w:w="8918" w:type="dxa"/>
@@ -3961,12 +3835,6 @@
         </w:tc>
       </w:tr>
       <w:tr>
-        <w:tblPrEx>
-          <w:tblCellMar>
-            <w:top w:w="0" w:type="dxa"/>
-            <w:bottom w:w="0" w:type="dxa"/>
-          </w:tblCellMar>
-        </w:tblPrEx>
         <w:tc>
           <w:tcPr>
             <w:tcW w:w="1541" w:type="dxa"/>
@@ -4191,12 +4059,6 @@
         </w:tc>
       </w:tr>
       <w:tr>
-        <w:tblPrEx>
-          <w:tblCellMar>
-            <w:top w:w="0" w:type="dxa"/>
-            <w:bottom w:w="0" w:type="dxa"/>
-          </w:tblCellMar>
-        </w:tblPrEx>
         <w:tc>
           <w:tcPr>
             <w:tcW w:w="1541" w:type="dxa"/>
@@ -4411,12 +4273,6 @@
         </w:tc>
       </w:tr>
       <w:tr>
-        <w:tblPrEx>
-          <w:tblCellMar>
-            <w:top w:w="0" w:type="dxa"/>
-            <w:bottom w:w="0" w:type="dxa"/>
-          </w:tblCellMar>
-        </w:tblPrEx>
         <w:tc>
           <w:tcPr>
             <w:tcW w:w="1541" w:type="dxa"/>
@@ -4629,12 +4485,6 @@
         </w:tc>
       </w:tr>
       <w:tr>
-        <w:tblPrEx>
-          <w:tblCellMar>
-            <w:top w:w="0" w:type="dxa"/>
-            <w:bottom w:w="0" w:type="dxa"/>
-          </w:tblCellMar>
-        </w:tblPrEx>
         <w:tc>
           <w:tcPr>
             <w:tcW w:w="1541" w:type="dxa"/>
@@ -4847,12 +4697,6 @@
         </w:tc>
       </w:tr>
       <w:tr>
-        <w:tblPrEx>
-          <w:tblCellMar>
-            <w:top w:w="0" w:type="dxa"/>
-            <w:bottom w:w="0" w:type="dxa"/>
-          </w:tblCellMar>
-        </w:tblPrEx>
         <w:tc>
           <w:tcPr>
             <w:tcW w:w="1541" w:type="dxa"/>
@@ -5065,12 +4909,6 @@
         </w:tc>
       </w:tr>
       <w:tr>
-        <w:tblPrEx>
-          <w:tblCellMar>
-            <w:top w:w="0" w:type="dxa"/>
-            <w:bottom w:w="0" w:type="dxa"/>
-          </w:tblCellMar>
-        </w:tblPrEx>
         <w:tc>
           <w:tcPr>
             <w:tcW w:w="1541" w:type="dxa"/>
@@ -5209,15 +5047,7 @@
                 <w:color w:val="000000"/>
                 <w:sz w:val="18"/>
               </w:rPr>
-              <w:t>Telé</w:t>
-            </w:r>
-            <w:r>
-              <w:rPr>
-                <w:rFonts w:ascii="Arial" w:eastAsia="Arial" w:hAnsi="Arial" w:cs="Arial"/>
-                <w:color w:val="000000"/>
-                <w:sz w:val="18"/>
-              </w:rPr>
-              <w:t>fono del empleado.</w:t>
+              <w:t>Teléfono del empleado.</w:t>
             </w:r>
           </w:p>
         </w:tc>
@@ -5321,12 +5151,6 @@
         <w:gridCol w:w="544"/>
       </w:tblGrid>
       <w:tr>
-        <w:tblPrEx>
-          <w:tblCellMar>
-            <w:top w:w="0" w:type="dxa"/>
-            <w:bottom w:w="0" w:type="dxa"/>
-          </w:tblCellMar>
-        </w:tblPrEx>
         <w:tc>
           <w:tcPr>
             <w:tcW w:w="8918" w:type="dxa"/>
@@ -5385,12 +5209,6 @@
         </w:tc>
       </w:tr>
       <w:tr>
-        <w:tblPrEx>
-          <w:tblCellMar>
-            <w:top w:w="0" w:type="dxa"/>
-            <w:bottom w:w="0" w:type="dxa"/>
-          </w:tblCellMar>
-        </w:tblPrEx>
         <w:tc>
           <w:tcPr>
             <w:tcW w:w="1532" w:type="dxa"/>
@@ -5615,12 +5433,6 @@
         </w:tc>
       </w:tr>
       <w:tr>
-        <w:tblPrEx>
-          <w:tblCellMar>
-            <w:top w:w="0" w:type="dxa"/>
-            <w:bottom w:w="0" w:type="dxa"/>
-          </w:tblCellMar>
-        </w:tblPrEx>
         <w:tc>
           <w:tcPr>
             <w:tcW w:w="1532" w:type="dxa"/>
@@ -5835,12 +5647,6 @@
         </w:tc>
       </w:tr>
       <w:tr>
-        <w:tblPrEx>
-          <w:tblCellMar>
-            <w:top w:w="0" w:type="dxa"/>
-            <w:bottom w:w="0" w:type="dxa"/>
-          </w:tblCellMar>
-        </w:tblPrEx>
         <w:tc>
           <w:tcPr>
             <w:tcW w:w="1532" w:type="dxa"/>
@@ -6055,12 +5861,6 @@
         </w:tc>
       </w:tr>
       <w:tr>
-        <w:tblPrEx>
-          <w:tblCellMar>
-            <w:top w:w="0" w:type="dxa"/>
-            <w:bottom w:w="0" w:type="dxa"/>
-          </w:tblCellMar>
-        </w:tblPrEx>
         <w:tc>
           <w:tcPr>
             <w:tcW w:w="1532" w:type="dxa"/>
@@ -6275,12 +6075,6 @@
         </w:tc>
       </w:tr>
       <w:tr>
-        <w:tblPrEx>
-          <w:tblCellMar>
-            <w:top w:w="0" w:type="dxa"/>
-            <w:bottom w:w="0" w:type="dxa"/>
-          </w:tblCellMar>
-        </w:tblPrEx>
         <w:tc>
           <w:tcPr>
             <w:tcW w:w="1532" w:type="dxa"/>
@@ -6493,12 +6287,6 @@
         </w:tc>
       </w:tr>
       <w:tr>
-        <w:tblPrEx>
-          <w:tblCellMar>
-            <w:top w:w="0" w:type="dxa"/>
-            <w:bottom w:w="0" w:type="dxa"/>
-          </w:tblCellMar>
-        </w:tblPrEx>
         <w:tc>
           <w:tcPr>
             <w:tcW w:w="1532" w:type="dxa"/>
@@ -6711,12 +6499,6 @@
         </w:tc>
       </w:tr>
       <w:tr>
-        <w:tblPrEx>
-          <w:tblCellMar>
-            <w:top w:w="0" w:type="dxa"/>
-            <w:bottom w:w="0" w:type="dxa"/>
-          </w:tblCellMar>
-        </w:tblPrEx>
         <w:tc>
           <w:tcPr>
             <w:tcW w:w="1532" w:type="dxa"/>
@@ -6959,12 +6741,6 @@
         <w:gridCol w:w="544"/>
       </w:tblGrid>
       <w:tr>
-        <w:tblPrEx>
-          <w:tblCellMar>
-            <w:top w:w="0" w:type="dxa"/>
-            <w:bottom w:w="0" w:type="dxa"/>
-          </w:tblCellMar>
-        </w:tblPrEx>
         <w:tc>
           <w:tcPr>
             <w:tcW w:w="8918" w:type="dxa"/>
@@ -7023,12 +6799,6 @@
         </w:tc>
       </w:tr>
       <w:tr>
-        <w:tblPrEx>
-          <w:tblCellMar>
-            <w:top w:w="0" w:type="dxa"/>
-            <w:bottom w:w="0" w:type="dxa"/>
-          </w:tblCellMar>
-        </w:tblPrEx>
         <w:tc>
           <w:tcPr>
             <w:tcW w:w="1539" w:type="dxa"/>
@@ -7253,12 +7023,6 @@
         </w:tc>
       </w:tr>
       <w:tr>
-        <w:tblPrEx>
-          <w:tblCellMar>
-            <w:top w:w="0" w:type="dxa"/>
-            <w:bottom w:w="0" w:type="dxa"/>
-          </w:tblCellMar>
-        </w:tblPrEx>
         <w:tc>
           <w:tcPr>
             <w:tcW w:w="1539" w:type="dxa"/>
@@ -7473,12 +7237,6 @@
         </w:tc>
       </w:tr>
       <w:tr>
-        <w:tblPrEx>
-          <w:tblCellMar>
-            <w:top w:w="0" w:type="dxa"/>
-            <w:bottom w:w="0" w:type="dxa"/>
-          </w:tblCellMar>
-        </w:tblPrEx>
         <w:tc>
           <w:tcPr>
             <w:tcW w:w="1539" w:type="dxa"/>
@@ -7693,12 +7451,6 @@
         </w:tc>
       </w:tr>
       <w:tr>
-        <w:tblPrEx>
-          <w:tblCellMar>
-            <w:top w:w="0" w:type="dxa"/>
-            <w:bottom w:w="0" w:type="dxa"/>
-          </w:tblCellMar>
-        </w:tblPrEx>
         <w:tc>
           <w:tcPr>
             <w:tcW w:w="1539" w:type="dxa"/>
@@ -7911,12 +7663,6 @@
         </w:tc>
       </w:tr>
       <w:tr>
-        <w:tblPrEx>
-          <w:tblCellMar>
-            <w:top w:w="0" w:type="dxa"/>
-            <w:bottom w:w="0" w:type="dxa"/>
-          </w:tblCellMar>
-        </w:tblPrEx>
         <w:tc>
           <w:tcPr>
             <w:tcW w:w="1539" w:type="dxa"/>
@@ -8053,15 +7799,7 @@
                 <w:color w:val="000000"/>
                 <w:sz w:val="18"/>
               </w:rPr>
-              <w:t xml:space="preserve">Precio de venta </w:t>
-            </w:r>
-            <w:r>
-              <w:rPr>
-                <w:rFonts w:ascii="Arial" w:eastAsia="Arial" w:hAnsi="Arial" w:cs="Arial"/>
-                <w:color w:val="000000"/>
-                <w:sz w:val="18"/>
-              </w:rPr>
-              <w:t>del producto.</w:t>
+              <w:t>Precio de venta del producto.</w:t>
             </w:r>
           </w:p>
         </w:tc>
@@ -8137,12 +7875,6 @@
         </w:tc>
       </w:tr>
       <w:tr>
-        <w:tblPrEx>
-          <w:tblCellMar>
-            <w:top w:w="0" w:type="dxa"/>
-            <w:bottom w:w="0" w:type="dxa"/>
-          </w:tblCellMar>
-        </w:tblPrEx>
         <w:tc>
           <w:tcPr>
             <w:tcW w:w="1539" w:type="dxa"/>
@@ -8383,12 +8115,6 @@
         <w:gridCol w:w="544"/>
       </w:tblGrid>
       <w:tr>
-        <w:tblPrEx>
-          <w:tblCellMar>
-            <w:top w:w="0" w:type="dxa"/>
-            <w:bottom w:w="0" w:type="dxa"/>
-          </w:tblCellMar>
-        </w:tblPrEx>
         <w:tc>
           <w:tcPr>
             <w:tcW w:w="8918" w:type="dxa"/>
@@ -8447,12 +8173,6 @@
         </w:tc>
       </w:tr>
       <w:tr>
-        <w:tblPrEx>
-          <w:tblCellMar>
-            <w:top w:w="0" w:type="dxa"/>
-            <w:bottom w:w="0" w:type="dxa"/>
-          </w:tblCellMar>
-        </w:tblPrEx>
         <w:tc>
           <w:tcPr>
             <w:tcW w:w="1542" w:type="dxa"/>
@@ -8677,12 +8397,6 @@
         </w:tc>
       </w:tr>
       <w:tr>
-        <w:tblPrEx>
-          <w:tblCellMar>
-            <w:top w:w="0" w:type="dxa"/>
-            <w:bottom w:w="0" w:type="dxa"/>
-          </w:tblCellMar>
-        </w:tblPrEx>
         <w:tc>
           <w:tcPr>
             <w:tcW w:w="1542" w:type="dxa"/>
@@ -8897,12 +8611,6 @@
         </w:tc>
       </w:tr>
       <w:tr>
-        <w:tblPrEx>
-          <w:tblCellMar>
-            <w:top w:w="0" w:type="dxa"/>
-            <w:bottom w:w="0" w:type="dxa"/>
-          </w:tblCellMar>
-        </w:tblPrEx>
         <w:tc>
           <w:tcPr>
             <w:tcW w:w="1542" w:type="dxa"/>
@@ -9143,12 +8851,6 @@
         <w:gridCol w:w="544"/>
       </w:tblGrid>
       <w:tr>
-        <w:tblPrEx>
-          <w:tblCellMar>
-            <w:top w:w="0" w:type="dxa"/>
-            <w:bottom w:w="0" w:type="dxa"/>
-          </w:tblCellMar>
-        </w:tblPrEx>
         <w:tc>
           <w:tcPr>
             <w:tcW w:w="8918" w:type="dxa"/>
@@ -9207,12 +8909,6 @@
         </w:tc>
       </w:tr>
       <w:tr>
-        <w:tblPrEx>
-          <w:tblCellMar>
-            <w:top w:w="0" w:type="dxa"/>
-            <w:bottom w:w="0" w:type="dxa"/>
-          </w:tblCellMar>
-        </w:tblPrEx>
         <w:tc>
           <w:tcPr>
             <w:tcW w:w="1542" w:type="dxa"/>
@@ -9437,12 +9133,6 @@
         </w:tc>
       </w:tr>
       <w:tr>
-        <w:tblPrEx>
-          <w:tblCellMar>
-            <w:top w:w="0" w:type="dxa"/>
-            <w:bottom w:w="0" w:type="dxa"/>
-          </w:tblCellMar>
-        </w:tblPrEx>
         <w:tc>
           <w:tcPr>
             <w:tcW w:w="1542" w:type="dxa"/>
@@ -9657,12 +9347,6 @@
         </w:tc>
       </w:tr>
       <w:tr>
-        <w:tblPrEx>
-          <w:tblCellMar>
-            <w:top w:w="0" w:type="dxa"/>
-            <w:bottom w:w="0" w:type="dxa"/>
-          </w:tblCellMar>
-        </w:tblPrEx>
         <w:tc>
           <w:tcPr>
             <w:tcW w:w="1542" w:type="dxa"/>
@@ -9800,15 +9484,7 @@
                 <w:color w:val="000000"/>
                 <w:sz w:val="18"/>
               </w:rPr>
-              <w:t>Cuenta de u</w:t>
-            </w:r>
-            <w:r>
-              <w:rPr>
-                <w:rFonts w:ascii="Arial" w:eastAsia="Arial" w:hAnsi="Arial" w:cs="Arial"/>
-                <w:color w:val="000000"/>
-                <w:sz w:val="18"/>
-              </w:rPr>
-              <w:t>suario asociado al empleado.</w:t>
+              <w:t>Cuenta de usuario asociado al empleado.</w:t>
             </w:r>
           </w:p>
         </w:tc>
@@ -9884,12 +9560,6 @@
         </w:tc>
       </w:tr>
       <w:tr>
-        <w:tblPrEx>
-          <w:tblCellMar>
-            <w:top w:w="0" w:type="dxa"/>
-            <w:bottom w:w="0" w:type="dxa"/>
-          </w:tblCellMar>
-        </w:tblPrEx>
         <w:tc>
           <w:tcPr>
             <w:tcW w:w="1542" w:type="dxa"/>
@@ -9956,7 +9626,15 @@
                 <w:color w:val="000000"/>
                 <w:sz w:val="18"/>
               </w:rPr>
-              <w:t>VARCHAR(20)</w:t>
+              <w:t>VARCHAR(4</w:t>
+            </w:r>
+            <w:r>
+              <w:rPr>
+                <w:rFonts w:ascii="Arial" w:eastAsia="Arial" w:hAnsi="Arial" w:cs="Arial"/>
+                <w:color w:val="000000"/>
+                <w:sz w:val="18"/>
+              </w:rPr>
+              <w:t>0)</w:t>
             </w:r>
           </w:p>
         </w:tc>
@@ -10026,7 +9704,25 @@
                 <w:color w:val="000000"/>
                 <w:sz w:val="18"/>
               </w:rPr>
-              <w:t>Clave del usuario.</w:t>
+              <w:t>Clave del usuario</w:t>
+            </w:r>
+            <w:r>
+              <w:rPr>
+                <w:rFonts w:ascii="Arial" w:eastAsia="Arial" w:hAnsi="Arial" w:cs="Arial"/>
+                <w:color w:val="000000"/>
+                <w:sz w:val="18"/>
+              </w:rPr>
+              <w:t xml:space="preserve"> encriptada</w:t>
+            </w:r>
+            <w:bookmarkStart w:id="0" w:name="_GoBack"/>
+            <w:bookmarkEnd w:id="0"/>
+            <w:r>
+              <w:rPr>
+                <w:rFonts w:ascii="Arial" w:eastAsia="Arial" w:hAnsi="Arial" w:cs="Arial"/>
+                <w:color w:val="000000"/>
+                <w:sz w:val="18"/>
+              </w:rPr>
+              <w:t>.</w:t>
             </w:r>
           </w:p>
         </w:tc>
@@ -10102,12 +9798,6 @@
         </w:tc>
       </w:tr>
       <w:tr>
-        <w:tblPrEx>
-          <w:tblCellMar>
-            <w:top w:w="0" w:type="dxa"/>
-            <w:bottom w:w="0" w:type="dxa"/>
-          </w:tblCellMar>
-        </w:tblPrEx>
         <w:tc>
           <w:tcPr>
             <w:tcW w:w="1542" w:type="dxa"/>
@@ -10244,23 +9934,7 @@
                 <w:color w:val="000000"/>
                 <w:sz w:val="18"/>
               </w:rPr>
-              <w:t>Estado del usuario: 1 -</w:t>
-            </w:r>
-            <w:r>
-              <w:rPr>
-                <w:rFonts w:ascii="Arial" w:eastAsia="Arial" w:hAnsi="Arial" w:cs="Arial"/>
-                <w:color w:val="000000"/>
-                <w:sz w:val="18"/>
-              </w:rPr>
-              <w:t xml:space="preserve"> Activo 0 -</w:t>
-            </w:r>
-            <w:r>
-              <w:rPr>
-                <w:rFonts w:ascii="Arial" w:eastAsia="Arial" w:hAnsi="Arial" w:cs="Arial"/>
-                <w:color w:val="000000"/>
-                <w:sz w:val="18"/>
-              </w:rPr>
-              <w:t xml:space="preserve"> Inactivo</w:t>
+              <w:t>Estado del usuario: 1 - Activo 0 - Inactivo</w:t>
             </w:r>
           </w:p>
         </w:tc>
@@ -10332,8 +10006,6 @@
               </w:rPr>
               <w:t>No</w:t>
             </w:r>
-            <w:bookmarkStart w:id="0" w:name="_GoBack"/>
-            <w:bookmarkEnd w:id="0"/>
           </w:p>
         </w:tc>
       </w:tr>
@@ -10366,12 +10038,6 @@
         <w:gridCol w:w="544"/>
       </w:tblGrid>
       <w:tr>
-        <w:tblPrEx>
-          <w:tblCellMar>
-            <w:top w:w="0" w:type="dxa"/>
-            <w:bottom w:w="0" w:type="dxa"/>
-          </w:tblCellMar>
-        </w:tblPrEx>
         <w:tc>
           <w:tcPr>
             <w:tcW w:w="8918" w:type="dxa"/>
@@ -10430,12 +10096,6 @@
         </w:tc>
       </w:tr>
       <w:tr>
-        <w:tblPrEx>
-          <w:tblCellMar>
-            <w:top w:w="0" w:type="dxa"/>
-            <w:bottom w:w="0" w:type="dxa"/>
-          </w:tblCellMar>
-        </w:tblPrEx>
         <w:tc>
           <w:tcPr>
             <w:tcW w:w="1539" w:type="dxa"/>
@@ -10660,12 +10320,6 @@
         </w:tc>
       </w:tr>
       <w:tr>
-        <w:tblPrEx>
-          <w:tblCellMar>
-            <w:top w:w="0" w:type="dxa"/>
-            <w:bottom w:w="0" w:type="dxa"/>
-          </w:tblCellMar>
-        </w:tblPrEx>
         <w:tc>
           <w:tcPr>
             <w:tcW w:w="1539" w:type="dxa"/>
@@ -10880,12 +10534,6 @@
         </w:tc>
       </w:tr>
       <w:tr>
-        <w:tblPrEx>
-          <w:tblCellMar>
-            <w:top w:w="0" w:type="dxa"/>
-            <w:bottom w:w="0" w:type="dxa"/>
-          </w:tblCellMar>
-        </w:tblPrEx>
         <w:tc>
           <w:tcPr>
             <w:tcW w:w="1539" w:type="dxa"/>
@@ -11100,12 +10748,6 @@
         </w:tc>
       </w:tr>
       <w:tr>
-        <w:tblPrEx>
-          <w:tblCellMar>
-            <w:top w:w="0" w:type="dxa"/>
-            <w:bottom w:w="0" w:type="dxa"/>
-          </w:tblCellMar>
-        </w:tblPrEx>
         <w:tc>
           <w:tcPr>
             <w:tcW w:w="1539" w:type="dxa"/>
@@ -11318,12 +10960,6 @@
         </w:tc>
       </w:tr>
       <w:tr>
-        <w:tblPrEx>
-          <w:tblCellMar>
-            <w:top w:w="0" w:type="dxa"/>
-            <w:bottom w:w="0" w:type="dxa"/>
-          </w:tblCellMar>
-        </w:tblPrEx>
         <w:tc>
           <w:tcPr>
             <w:tcW w:w="1539" w:type="dxa"/>
@@ -11536,12 +11172,6 @@
         </w:tc>
       </w:tr>
       <w:tr>
-        <w:tblPrEx>
-          <w:tblCellMar>
-            <w:top w:w="0" w:type="dxa"/>
-            <w:bottom w:w="0" w:type="dxa"/>
-          </w:tblCellMar>
-        </w:tblPrEx>
         <w:tc>
           <w:tcPr>
             <w:tcW w:w="1539" w:type="dxa"/>
